--- a/单点登录权限系统-说明.docx
+++ b/单点登录权限系统-说明.docx
@@ -24,20 +24,7 @@
           <w:szCs w:val="30"/>
           <w:shd w:val="clear" w:color="auto" w:fill="FFFFFF"/>
         </w:rPr>
-        <w:t>Jav</w:t>
-      </w:r>
-      <w:bookmarkStart w:id="0" w:name="_GoBack"/>
-      <w:bookmarkEnd w:id="0"/>
-      <w:r>
-        <w:rPr>
-          <w:rFonts w:ascii="Microsoft Sans Serif" w:eastAsia="Microsoft Sans Serif" w:hAnsi="Microsoft Sans Serif" w:cs="Microsoft Sans Serif"/>
-          <w:color w:val="000000" w:themeColor="text1"/>
-          <w:spacing w:val="8"/>
-          <w:sz w:val="30"/>
-          <w:szCs w:val="30"/>
-          <w:shd w:val="clear" w:color="auto" w:fill="FFFFFF"/>
-        </w:rPr>
-        <w:t>a</w:t>
+        <w:t>Java</w:t>
       </w:r>
       <w:r>
         <w:rPr>
@@ -345,31 +332,7 @@
           <w:szCs w:val="24"/>
           <w:shd w:val="clear" w:color="auto" w:fill="FFFFFF"/>
         </w:rPr>
-        <w:t>服务、</w:t>
-      </w:r>
-      <w:proofErr w:type="gramStart"/>
-      <w:r>
-        <w:rPr>
-          <w:rFonts w:ascii="宋体" w:eastAsia="宋体" w:hAnsi="宋体" w:cs="宋体" w:hint="eastAsia"/>
-          <w:color w:val="000000" w:themeColor="text1"/>
-          <w:spacing w:val="8"/>
-          <w:sz w:val="24"/>
-          <w:szCs w:val="24"/>
-          <w:shd w:val="clear" w:color="auto" w:fill="FFFFFF"/>
-        </w:rPr>
-        <w:t>微信公众号开发</w:t>
-      </w:r>
-      <w:proofErr w:type="gramEnd"/>
-      <w:r>
-        <w:rPr>
-          <w:rFonts w:ascii="宋体" w:eastAsia="宋体" w:hAnsi="宋体" w:cs="宋体" w:hint="eastAsia"/>
-          <w:color w:val="000000" w:themeColor="text1"/>
-          <w:spacing w:val="8"/>
-          <w:sz w:val="24"/>
-          <w:szCs w:val="24"/>
-          <w:shd w:val="clear" w:color="auto" w:fill="FFFFFF"/>
-        </w:rPr>
-        <w:t>基础工具包、一套易用高兼容的</w:t>
+        <w:t>服务、一套易用高兼容的</w:t>
       </w:r>
       <w:proofErr w:type="spellStart"/>
       <w:r>
@@ -866,33 +829,19 @@
           <w:szCs w:val="24"/>
           <w:shd w:val="clear" w:color="auto" w:fill="FFFFFF"/>
         </w:rPr>
-        <w:t>3.安全权限框架(</w:t>
-      </w:r>
-      <w:proofErr w:type="spellStart"/>
-      <w:r>
-        <w:rPr>
-          <w:rFonts w:ascii="宋体" w:eastAsia="宋体" w:hAnsi="宋体" w:cs="宋体"/>
-          <w:b/>
-          <w:color w:val="000000" w:themeColor="text1"/>
-          <w:spacing w:val="8"/>
-          <w:sz w:val="24"/>
-          <w:szCs w:val="24"/>
-          <w:shd w:val="clear" w:color="auto" w:fill="FFFFFF"/>
-        </w:rPr>
-        <w:t>Shiro</w:t>
-      </w:r>
-      <w:proofErr w:type="spellEnd"/>
-      <w:r>
-        <w:rPr>
-          <w:rFonts w:ascii="宋体" w:eastAsia="宋体" w:hAnsi="宋体" w:cs="宋体"/>
-          <w:b/>
-          <w:color w:val="000000" w:themeColor="text1"/>
-          <w:spacing w:val="8"/>
-          <w:sz w:val="24"/>
-          <w:szCs w:val="24"/>
-          <w:shd w:val="clear" w:color="auto" w:fill="FFFFFF"/>
-        </w:rPr>
-        <w:t>) ;</w:t>
+        <w:t>3</w:t>
+      </w:r>
+      <w:r>
+        <w:rPr>
+          <w:rFonts w:ascii="宋体" w:eastAsia="宋体" w:hAnsi="宋体" w:cs="宋体"/>
+          <w:b/>
+          <w:color w:val="000000" w:themeColor="text1"/>
+          <w:spacing w:val="8"/>
+          <w:sz w:val="24"/>
+          <w:szCs w:val="24"/>
+          <w:shd w:val="clear" w:color="auto" w:fill="FFFFFF"/>
+        </w:rPr>
+        <w:t>.阿里巴巴数据库连接池(Druid);</w:t>
       </w:r>
     </w:p>
     <w:p>
@@ -919,84 +868,29 @@
         </w:rPr>
         <w:t>  </w:t>
       </w:r>
-      <w:proofErr w:type="spellStart"/>
-      <w:r>
-        <w:rPr>
-          <w:rFonts w:ascii="宋体" w:eastAsia="宋体" w:hAnsi="宋体" w:cs="宋体"/>
-          <w:color w:val="000000" w:themeColor="text1"/>
-          <w:spacing w:val="8"/>
-          <w:sz w:val="24"/>
-          <w:szCs w:val="24"/>
-          <w:shd w:val="clear" w:color="auto" w:fill="FFFFFF"/>
-        </w:rPr>
-        <w:t>Shiro</w:t>
-      </w:r>
-      <w:proofErr w:type="spellEnd"/>
-      <w:r>
-        <w:rPr>
-          <w:rFonts w:ascii="宋体" w:eastAsia="宋体" w:hAnsi="宋体" w:cs="宋体"/>
-          <w:color w:val="000000" w:themeColor="text1"/>
-          <w:spacing w:val="8"/>
-          <w:sz w:val="24"/>
-          <w:szCs w:val="24"/>
-          <w:shd w:val="clear" w:color="auto" w:fill="FFFFFF"/>
-        </w:rPr>
-        <w:t xml:space="preserve"> </w:t>
-      </w:r>
-      <w:r>
-        <w:rPr>
-          <w:rFonts w:ascii="宋体" w:eastAsia="宋体" w:hAnsi="宋体" w:cs="宋体"/>
-          <w:color w:val="000000" w:themeColor="text1"/>
-          <w:spacing w:val="8"/>
-          <w:sz w:val="24"/>
-          <w:szCs w:val="24"/>
-          <w:shd w:val="clear" w:color="auto" w:fill="FFFFFF"/>
-        </w:rPr>
-        <w:t>是一个用</w:t>
-      </w:r>
-      <w:r>
-        <w:rPr>
-          <w:rFonts w:ascii="宋体" w:eastAsia="宋体" w:hAnsi="宋体" w:cs="宋体"/>
-          <w:color w:val="000000" w:themeColor="text1"/>
-          <w:spacing w:val="8"/>
-          <w:sz w:val="24"/>
-          <w:szCs w:val="24"/>
-          <w:shd w:val="clear" w:color="auto" w:fill="FFFFFF"/>
-        </w:rPr>
-        <w:t xml:space="preserve"> Java </w:t>
-      </w:r>
-      <w:r>
-        <w:rPr>
-          <w:rFonts w:ascii="宋体" w:eastAsia="宋体" w:hAnsi="宋体" w:cs="宋体"/>
-          <w:color w:val="000000" w:themeColor="text1"/>
-          <w:spacing w:val="8"/>
-          <w:sz w:val="24"/>
-          <w:szCs w:val="24"/>
-          <w:shd w:val="clear" w:color="auto" w:fill="FFFFFF"/>
-        </w:rPr>
-        <w:t>语言实现的框架，通过一个简单易用的</w:t>
-      </w:r>
-      <w:r>
-        <w:rPr>
-          <w:rFonts w:ascii="宋体" w:eastAsia="宋体" w:hAnsi="宋体" w:cs="宋体"/>
-          <w:color w:val="000000" w:themeColor="text1"/>
-          <w:spacing w:val="8"/>
-          <w:sz w:val="24"/>
-          <w:szCs w:val="24"/>
-          <w:shd w:val="clear" w:color="auto" w:fill="FFFFFF"/>
-        </w:rPr>
-        <w:t xml:space="preserve"> API </w:t>
-      </w:r>
-      <w:r>
-        <w:rPr>
-          <w:rFonts w:ascii="宋体" w:eastAsia="宋体" w:hAnsi="宋体" w:cs="宋体"/>
-          <w:color w:val="000000" w:themeColor="text1"/>
-          <w:spacing w:val="8"/>
-          <w:sz w:val="24"/>
-          <w:szCs w:val="24"/>
-          <w:shd w:val="clear" w:color="auto" w:fill="FFFFFF"/>
-        </w:rPr>
-        <w:t>提供身份验证和授权，更安全，更可靠</w:t>
+      <w:bookmarkStart w:id="0" w:name="_GoBack"/>
+      <w:bookmarkEnd w:id="0"/>
+      <w:r>
+        <w:rPr>
+          <w:rFonts w:ascii="宋体" w:eastAsia="宋体" w:hAnsi="宋体" w:cs="宋体"/>
+          <w:color w:val="000000" w:themeColor="text1"/>
+          <w:spacing w:val="8"/>
+          <w:sz w:val="24"/>
+          <w:szCs w:val="24"/>
+          <w:shd w:val="clear" w:color="auto" w:fill="FFFFFF"/>
+        </w:rPr>
+        <w:t>Druid</w:t>
+      </w:r>
+      <w:r>
+        <w:rPr>
+          <w:rFonts w:ascii="宋体" w:eastAsia="宋体" w:hAnsi="宋体" w:cs="宋体"/>
+          <w:color w:val="000000" w:themeColor="text1"/>
+          <w:spacing w:val="8"/>
+          <w:sz w:val="24"/>
+          <w:szCs w:val="24"/>
+          <w:shd w:val="clear" w:color="auto" w:fill="FFFFFF"/>
+        </w:rPr>
+        <w:t>在监控、可扩展性、稳定性和性能方面都有明显的优势</w:t>
       </w:r>
       <w:r>
         <w:rPr>
@@ -1034,7 +928,71 @@
           <w:szCs w:val="24"/>
           <w:shd w:val="clear" w:color="auto" w:fill="FFFFFF"/>
         </w:rPr>
-        <w:t>4.阿里巴巴数据库连接池(Druid);</w:t>
+        <w:t>4</w:t>
+      </w:r>
+      <w:r>
+        <w:rPr>
+          <w:rFonts w:ascii="宋体" w:eastAsia="宋体" w:hAnsi="宋体" w:cs="宋体"/>
+          <w:b/>
+          <w:color w:val="000000" w:themeColor="text1"/>
+          <w:spacing w:val="8"/>
+          <w:sz w:val="24"/>
+          <w:szCs w:val="24"/>
+          <w:shd w:val="clear" w:color="auto" w:fill="FFFFFF"/>
+        </w:rPr>
+        <w:t>.阿里巴巴</w:t>
+      </w:r>
+      <w:proofErr w:type="spellStart"/>
+      <w:r>
+        <w:rPr>
+          <w:rFonts w:ascii="宋体" w:eastAsia="宋体" w:hAnsi="宋体" w:cs="宋体"/>
+          <w:b/>
+          <w:color w:val="000000" w:themeColor="text1"/>
+          <w:spacing w:val="8"/>
+          <w:sz w:val="24"/>
+          <w:szCs w:val="24"/>
+          <w:shd w:val="clear" w:color="auto" w:fill="FFFFFF"/>
+        </w:rPr>
+        <w:t>Json</w:t>
+      </w:r>
+      <w:proofErr w:type="spellEnd"/>
+      <w:r>
+        <w:rPr>
+          <w:rFonts w:ascii="宋体" w:eastAsia="宋体" w:hAnsi="宋体" w:cs="宋体"/>
+          <w:b/>
+          <w:color w:val="000000" w:themeColor="text1"/>
+          <w:spacing w:val="8"/>
+          <w:sz w:val="24"/>
+          <w:szCs w:val="24"/>
+          <w:shd w:val="clear" w:color="auto" w:fill="FFFFFF"/>
+        </w:rPr>
+        <w:t>处理工具包(</w:t>
+      </w:r>
+      <w:proofErr w:type="spellStart"/>
+      <w:r>
+        <w:rPr>
+          <w:rFonts w:ascii="宋体" w:eastAsia="宋体" w:hAnsi="宋体" w:cs="宋体"/>
+          <w:b/>
+          <w:color w:val="000000" w:themeColor="text1"/>
+          <w:spacing w:val="8"/>
+          <w:sz w:val="24"/>
+          <w:szCs w:val="24"/>
+          <w:shd w:val="clear" w:color="auto" w:fill="FFFFFF"/>
+        </w:rPr>
+        <w:t>Fastjson</w:t>
+      </w:r>
+      <w:proofErr w:type="spellEnd"/>
+      <w:r>
+        <w:rPr>
+          <w:rFonts w:ascii="宋体" w:eastAsia="宋体" w:hAnsi="宋体" w:cs="宋体"/>
+          <w:b/>
+          <w:color w:val="000000" w:themeColor="text1"/>
+          <w:spacing w:val="8"/>
+          <w:sz w:val="24"/>
+          <w:szCs w:val="24"/>
+          <w:shd w:val="clear" w:color="auto" w:fill="FFFFFF"/>
+        </w:rPr>
+        <w:t>);</w:t>
       </w:r>
     </w:p>
     <w:p>
@@ -1059,51 +1017,55 @@
           <w:szCs w:val="24"/>
           <w:shd w:val="clear" w:color="auto" w:fill="FFFFFF"/>
         </w:rPr>
-        <w:t>  数据库连接池阿里巴巴的</w:t>
-      </w:r>
-      <w:r>
-        <w:rPr>
-          <w:rFonts w:ascii="宋体" w:eastAsia="宋体" w:hAnsi="宋体" w:cs="宋体"/>
-          <w:color w:val="000000" w:themeColor="text1"/>
-          <w:spacing w:val="8"/>
-          <w:sz w:val="24"/>
-          <w:szCs w:val="24"/>
-          <w:shd w:val="clear" w:color="auto" w:fill="FFFFFF"/>
-        </w:rPr>
-        <w:t xml:space="preserve"> druid</w:t>
-      </w:r>
-      <w:r>
-        <w:rPr>
-          <w:rFonts w:ascii="宋体" w:eastAsia="宋体" w:hAnsi="宋体" w:cs="宋体"/>
-          <w:color w:val="000000" w:themeColor="text1"/>
-          <w:spacing w:val="8"/>
-          <w:sz w:val="24"/>
-          <w:szCs w:val="24"/>
-          <w:shd w:val="clear" w:color="auto" w:fill="FFFFFF"/>
-        </w:rPr>
-        <w:t>。</w:t>
-      </w:r>
-      <w:r>
-        <w:rPr>
-          <w:rFonts w:ascii="宋体" w:eastAsia="宋体" w:hAnsi="宋体" w:cs="宋体"/>
-          <w:color w:val="000000" w:themeColor="text1"/>
-          <w:spacing w:val="8"/>
-          <w:sz w:val="24"/>
-          <w:szCs w:val="24"/>
-          <w:shd w:val="clear" w:color="auto" w:fill="FFFFFF"/>
-        </w:rPr>
-        <w:t>Druid</w:t>
-      </w:r>
-      <w:r>
-        <w:rPr>
-          <w:rFonts w:ascii="宋体" w:eastAsia="宋体" w:hAnsi="宋体" w:cs="宋体"/>
-          <w:color w:val="000000" w:themeColor="text1"/>
-          <w:spacing w:val="8"/>
-          <w:sz w:val="24"/>
-          <w:szCs w:val="24"/>
-          <w:shd w:val="clear" w:color="auto" w:fill="FFFFFF"/>
-        </w:rPr>
-        <w:t>在监控、可扩展性、稳定性和性能方面都有明显的优势</w:t>
+        <w:t>  </w:t>
+      </w:r>
+      <w:proofErr w:type="spellStart"/>
+      <w:r>
+        <w:rPr>
+          <w:rFonts w:ascii="宋体" w:eastAsia="宋体" w:hAnsi="宋体" w:cs="宋体" w:hint="eastAsia"/>
+          <w:color w:val="000000" w:themeColor="text1"/>
+          <w:spacing w:val="8"/>
+          <w:sz w:val="24"/>
+          <w:szCs w:val="24"/>
+          <w:shd w:val="clear" w:color="auto" w:fill="FFFFFF"/>
+        </w:rPr>
+        <w:t>fastjson</w:t>
+      </w:r>
+      <w:proofErr w:type="spellEnd"/>
+      <w:r>
+        <w:rPr>
+          <w:rFonts w:ascii="宋体" w:eastAsia="宋体" w:hAnsi="宋体" w:cs="宋体" w:hint="eastAsia"/>
+          <w:color w:val="000000" w:themeColor="text1"/>
+          <w:spacing w:val="8"/>
+          <w:sz w:val="24"/>
+          <w:szCs w:val="24"/>
+          <w:shd w:val="clear" w:color="auto" w:fill="FFFFFF"/>
+        </w:rPr>
+        <w:t xml:space="preserve"> 是一个性能很好的 Java 语言实现的 JSON </w:t>
+      </w:r>
+      <w:proofErr w:type="gramStart"/>
+      <w:r>
+        <w:rPr>
+          <w:rFonts w:ascii="宋体" w:eastAsia="宋体" w:hAnsi="宋体" w:cs="宋体" w:hint="eastAsia"/>
+          <w:color w:val="000000" w:themeColor="text1"/>
+          <w:spacing w:val="8"/>
+          <w:sz w:val="24"/>
+          <w:szCs w:val="24"/>
+          <w:shd w:val="clear" w:color="auto" w:fill="FFFFFF"/>
+        </w:rPr>
+        <w:t>解析器</w:t>
+      </w:r>
+      <w:proofErr w:type="gramEnd"/>
+      <w:r>
+        <w:rPr>
+          <w:rFonts w:ascii="宋体" w:eastAsia="宋体" w:hAnsi="宋体" w:cs="宋体" w:hint="eastAsia"/>
+          <w:color w:val="000000" w:themeColor="text1"/>
+          <w:spacing w:val="8"/>
+          <w:sz w:val="24"/>
+          <w:szCs w:val="24"/>
+          <w:shd w:val="clear" w:color="auto" w:fill="FFFFFF"/>
+        </w:rPr>
+        <w:t>和生成器</w:t>
       </w:r>
       <w:r>
         <w:rPr>
@@ -1141,8 +1103,19 @@
           <w:szCs w:val="24"/>
           <w:shd w:val="clear" w:color="auto" w:fill="FFFFFF"/>
         </w:rPr>
-        <w:lastRenderedPageBreak/>
-        <w:t>5.阿里巴巴</w:t>
+        <w:t>5</w:t>
+      </w:r>
+      <w:r>
+        <w:rPr>
+          <w:rFonts w:ascii="宋体" w:eastAsia="宋体" w:hAnsi="宋体" w:cs="宋体"/>
+          <w:b/>
+          <w:color w:val="000000" w:themeColor="text1"/>
+          <w:spacing w:val="8"/>
+          <w:sz w:val="24"/>
+          <w:szCs w:val="24"/>
+          <w:shd w:val="clear" w:color="auto" w:fill="FFFFFF"/>
+        </w:rPr>
+        <w:t>.开源消息总线 (</w:t>
       </w:r>
       <w:proofErr w:type="spellStart"/>
       <w:r>
@@ -1155,33 +1128,7 @@
           <w:szCs w:val="24"/>
           <w:shd w:val="clear" w:color="auto" w:fill="FFFFFF"/>
         </w:rPr>
-        <w:t>Json</w:t>
-      </w:r>
-      <w:proofErr w:type="spellEnd"/>
-      <w:r>
-        <w:rPr>
-          <w:rFonts w:ascii="宋体" w:eastAsia="宋体" w:hAnsi="宋体" w:cs="宋体"/>
-          <w:b/>
-          <w:color w:val="000000" w:themeColor="text1"/>
-          <w:spacing w:val="8"/>
-          <w:sz w:val="24"/>
-          <w:szCs w:val="24"/>
-          <w:shd w:val="clear" w:color="auto" w:fill="FFFFFF"/>
-        </w:rPr>
-        <w:t>处理工具包(</w:t>
-      </w:r>
-      <w:proofErr w:type="spellStart"/>
-      <w:r>
-        <w:rPr>
-          <w:rFonts w:ascii="宋体" w:eastAsia="宋体" w:hAnsi="宋体" w:cs="宋体"/>
-          <w:b/>
-          <w:color w:val="000000" w:themeColor="text1"/>
-          <w:spacing w:val="8"/>
-          <w:sz w:val="24"/>
-          <w:szCs w:val="24"/>
-          <w:shd w:val="clear" w:color="auto" w:fill="FFFFFF"/>
-        </w:rPr>
-        <w:t>Fastjson</w:t>
+        <w:t>ActiveMQ</w:t>
       </w:r>
       <w:proofErr w:type="spellEnd"/>
       <w:r>
@@ -1219,143 +1166,7 @@
           <w:szCs w:val="24"/>
           <w:shd w:val="clear" w:color="auto" w:fill="FFFFFF"/>
         </w:rPr>
-        <w:t>  </w:t>
-      </w:r>
-      <w:proofErr w:type="spellStart"/>
-      <w:r>
-        <w:rPr>
-          <w:rFonts w:ascii="宋体" w:eastAsia="宋体" w:hAnsi="宋体" w:cs="宋体" w:hint="eastAsia"/>
-          <w:color w:val="000000" w:themeColor="text1"/>
-          <w:spacing w:val="8"/>
-          <w:sz w:val="24"/>
-          <w:szCs w:val="24"/>
-          <w:shd w:val="clear" w:color="auto" w:fill="FFFFFF"/>
-        </w:rPr>
-        <w:t>fastjson</w:t>
-      </w:r>
-      <w:proofErr w:type="spellEnd"/>
-      <w:r>
-        <w:rPr>
-          <w:rFonts w:ascii="宋体" w:eastAsia="宋体" w:hAnsi="宋体" w:cs="宋体" w:hint="eastAsia"/>
-          <w:color w:val="000000" w:themeColor="text1"/>
-          <w:spacing w:val="8"/>
-          <w:sz w:val="24"/>
-          <w:szCs w:val="24"/>
-          <w:shd w:val="clear" w:color="auto" w:fill="FFFFFF"/>
-        </w:rPr>
-        <w:t xml:space="preserve"> 是一个性能很好的 Java 语言实现的 JSON </w:t>
-      </w:r>
-      <w:proofErr w:type="gramStart"/>
-      <w:r>
-        <w:rPr>
-          <w:rFonts w:ascii="宋体" w:eastAsia="宋体" w:hAnsi="宋体" w:cs="宋体" w:hint="eastAsia"/>
-          <w:color w:val="000000" w:themeColor="text1"/>
-          <w:spacing w:val="8"/>
-          <w:sz w:val="24"/>
-          <w:szCs w:val="24"/>
-          <w:shd w:val="clear" w:color="auto" w:fill="FFFFFF"/>
-        </w:rPr>
-        <w:t>解析器</w:t>
-      </w:r>
-      <w:proofErr w:type="gramEnd"/>
-      <w:r>
-        <w:rPr>
-          <w:rFonts w:ascii="宋体" w:eastAsia="宋体" w:hAnsi="宋体" w:cs="宋体" w:hint="eastAsia"/>
-          <w:color w:val="000000" w:themeColor="text1"/>
-          <w:spacing w:val="8"/>
-          <w:sz w:val="24"/>
-          <w:szCs w:val="24"/>
-          <w:shd w:val="clear" w:color="auto" w:fill="FFFFFF"/>
-        </w:rPr>
-        <w:t>和生成器</w:t>
-      </w:r>
-      <w:r>
-        <w:rPr>
-          <w:rFonts w:ascii="宋体" w:eastAsia="宋体" w:hAnsi="宋体" w:cs="宋体" w:hint="eastAsia"/>
-          <w:color w:val="000000" w:themeColor="text1"/>
-          <w:spacing w:val="8"/>
-          <w:sz w:val="24"/>
-          <w:szCs w:val="24"/>
-          <w:shd w:val="clear" w:color="auto" w:fill="FFFFFF"/>
-        </w:rPr>
-        <w:t>。</w:t>
-      </w:r>
-    </w:p>
-    <w:p>
-      <w:pPr>
-        <w:spacing w:before="120" w:after="120" w:line="330" w:lineRule="auto"/>
-        <w:jc w:val="left"/>
-        <w:rPr>
-          <w:rFonts w:ascii="宋体" w:eastAsia="宋体" w:hAnsi="宋体" w:cs="宋体"/>
-          <w:b/>
-          <w:color w:val="000000" w:themeColor="text1"/>
-          <w:spacing w:val="8"/>
-          <w:sz w:val="24"/>
-          <w:szCs w:val="24"/>
-          <w:shd w:val="clear" w:color="auto" w:fill="FFFFFF"/>
-        </w:rPr>
-      </w:pPr>
-      <w:r>
-        <w:rPr>
-          <w:rFonts w:ascii="宋体" w:eastAsia="宋体" w:hAnsi="宋体" w:cs="宋体"/>
-          <w:b/>
-          <w:color w:val="000000" w:themeColor="text1"/>
-          <w:spacing w:val="8"/>
-          <w:sz w:val="24"/>
-          <w:szCs w:val="24"/>
-          <w:shd w:val="clear" w:color="auto" w:fill="FFFFFF"/>
-        </w:rPr>
-        <w:t>6.开源消息总线 (</w:t>
-      </w:r>
-      <w:proofErr w:type="spellStart"/>
-      <w:r>
-        <w:rPr>
-          <w:rFonts w:ascii="宋体" w:eastAsia="宋体" w:hAnsi="宋体" w:cs="宋体"/>
-          <w:b/>
-          <w:color w:val="000000" w:themeColor="text1"/>
-          <w:spacing w:val="8"/>
-          <w:sz w:val="24"/>
-          <w:szCs w:val="24"/>
-          <w:shd w:val="clear" w:color="auto" w:fill="FFFFFF"/>
-        </w:rPr>
-        <w:t>ActiveMQ</w:t>
-      </w:r>
-      <w:proofErr w:type="spellEnd"/>
-      <w:r>
-        <w:rPr>
-          <w:rFonts w:ascii="宋体" w:eastAsia="宋体" w:hAnsi="宋体" w:cs="宋体"/>
-          <w:b/>
-          <w:color w:val="000000" w:themeColor="text1"/>
-          <w:spacing w:val="8"/>
-          <w:sz w:val="24"/>
-          <w:szCs w:val="24"/>
-          <w:shd w:val="clear" w:color="auto" w:fill="FFFFFF"/>
-        </w:rPr>
-        <w:t>);</w:t>
-      </w:r>
-    </w:p>
-    <w:p>
-      <w:pPr>
-        <w:spacing w:before="120" w:after="120" w:line="330" w:lineRule="auto"/>
-        <w:jc w:val="left"/>
-        <w:rPr>
-          <w:rFonts w:ascii="宋体" w:eastAsia="宋体" w:hAnsi="宋体" w:cs="宋体"/>
-          <w:color w:val="000000" w:themeColor="text1"/>
-          <w:spacing w:val="8"/>
-          <w:sz w:val="24"/>
-          <w:szCs w:val="24"/>
-          <w:shd w:val="clear" w:color="auto" w:fill="FFFFFF"/>
-        </w:rPr>
-      </w:pPr>
-      <w:r>
-        <w:rPr>
-          <w:rFonts w:ascii="宋体" w:eastAsia="宋体" w:hAnsi="宋体" w:cs="宋体"/>
-          <w:color w:val="000000" w:themeColor="text1"/>
-          <w:spacing w:val="8"/>
-          <w:sz w:val="24"/>
-          <w:szCs w:val="24"/>
-          <w:shd w:val="clear" w:color="auto" w:fill="FFFFFF"/>
-        </w:rPr>
+        <w:lastRenderedPageBreak/>
         <w:t>  </w:t>
       </w:r>
       <w:r>

--- a/单点登录权限系统-说明.docx
+++ b/单点登录权限系统-说明.docx
@@ -275,31 +275,7 @@
           <w:szCs w:val="24"/>
           <w:shd w:val="clear" w:color="auto" w:fill="FFFFFF"/>
         </w:rPr>
-        <w:t>基础工具类、单点</w:t>
-      </w:r>
-      <w:proofErr w:type="gramStart"/>
-      <w:r>
-        <w:rPr>
-          <w:rFonts w:ascii="宋体" w:eastAsia="宋体" w:hAnsi="宋体" w:cs="宋体" w:hint="eastAsia"/>
-          <w:color w:val="000000" w:themeColor="text1"/>
-          <w:spacing w:val="8"/>
-          <w:sz w:val="24"/>
-          <w:szCs w:val="24"/>
-          <w:shd w:val="clear" w:color="auto" w:fill="FFFFFF"/>
-        </w:rPr>
-        <w:t>登录及鉴权</w:t>
-      </w:r>
-      <w:proofErr w:type="gramEnd"/>
-      <w:r>
-        <w:rPr>
-          <w:rFonts w:ascii="宋体" w:eastAsia="宋体" w:hAnsi="宋体" w:cs="宋体" w:hint="eastAsia"/>
-          <w:color w:val="000000" w:themeColor="text1"/>
-          <w:spacing w:val="8"/>
-          <w:sz w:val="24"/>
-          <w:szCs w:val="24"/>
-          <w:shd w:val="clear" w:color="auto" w:fill="FFFFFF"/>
-        </w:rPr>
-        <w:t>服务</w:t>
+        <w:t>基础工具类、单点登录及鉴权服务</w:t>
       </w:r>
       <w:r>
         <w:rPr>
@@ -334,7 +310,6 @@
         </w:rPr>
         <w:t>服务、一套易用高兼容的</w:t>
       </w:r>
-      <w:proofErr w:type="spellStart"/>
       <w:r>
         <w:rPr>
           <w:rFonts w:ascii="宋体" w:eastAsia="宋体" w:hAnsi="宋体" w:cs="宋体"/>
@@ -346,7 +321,6 @@
         </w:rPr>
         <w:t>boostrap</w:t>
       </w:r>
-      <w:proofErr w:type="spellEnd"/>
       <w:r>
         <w:rPr>
           <w:rFonts w:ascii="宋体" w:eastAsia="宋体" w:hAnsi="宋体" w:cs="宋体" w:hint="eastAsia"/>
@@ -471,31 +445,7 @@
           <w:szCs w:val="24"/>
           <w:shd w:val="clear" w:color="auto" w:fill="FFFFFF"/>
         </w:rPr>
-        <w:t xml:space="preserve">Html5 + Css3.0 + Bootstrap(ACE模板) + </w:t>
-      </w:r>
-      <w:proofErr w:type="spellStart"/>
-      <w:r>
-        <w:rPr>
-          <w:rFonts w:ascii="宋体" w:eastAsia="宋体" w:hAnsi="宋体" w:cs="宋体"/>
-          <w:color w:val="000000" w:themeColor="text1"/>
-          <w:spacing w:val="8"/>
-          <w:sz w:val="24"/>
-          <w:szCs w:val="24"/>
-          <w:shd w:val="clear" w:color="auto" w:fill="FFFFFF"/>
-        </w:rPr>
-        <w:t>Jquery</w:t>
-      </w:r>
-      <w:proofErr w:type="spellEnd"/>
-      <w:r>
-        <w:rPr>
-          <w:rFonts w:ascii="宋体" w:eastAsia="宋体" w:hAnsi="宋体" w:cs="宋体"/>
-          <w:color w:val="000000" w:themeColor="text1"/>
-          <w:spacing w:val="8"/>
-          <w:sz w:val="24"/>
-          <w:szCs w:val="24"/>
-          <w:shd w:val="clear" w:color="auto" w:fill="FFFFFF"/>
-        </w:rPr>
-        <w:t>;</w:t>
+        <w:t>Html5 + Css3.0 + Bootstrap(ACE模板) + Jquery;</w:t>
       </w:r>
     </w:p>
     <w:p>
@@ -593,7 +543,20 @@
           <w:szCs w:val="24"/>
           <w:shd w:val="clear" w:color="auto" w:fill="FFFFFF"/>
         </w:rPr>
-        <w:t>Hessian+Shiro+Druid+F</w:t>
+        <w:t>Hessian</w:t>
+      </w:r>
+      <w:bookmarkStart w:id="0" w:name="_GoBack"/>
+      <w:bookmarkEnd w:id="0"/>
+      <w:r>
+        <w:rPr>
+          <w:rFonts w:ascii="宋体" w:eastAsia="宋体" w:hAnsi="宋体" w:cs="宋体"/>
+          <w:color w:val="000000" w:themeColor="text1"/>
+          <w:spacing w:val="8"/>
+          <w:sz w:val="24"/>
+          <w:szCs w:val="24"/>
+          <w:shd w:val="clear" w:color="auto" w:fill="FFFFFF"/>
+        </w:rPr>
+        <w:t>+Druid+F</w:t>
       </w:r>
       <w:r>
         <w:rPr>
@@ -653,33 +616,7 @@
           <w:szCs w:val="24"/>
           <w:shd w:val="clear" w:color="auto" w:fill="FFFFFF"/>
         </w:rPr>
-        <w:t>1.单点登录（</w:t>
-      </w:r>
-      <w:proofErr w:type="spellStart"/>
-      <w:r>
-        <w:rPr>
-          <w:rFonts w:ascii="宋体" w:eastAsia="宋体" w:hAnsi="宋体" w:cs="宋体"/>
-          <w:b/>
-          <w:color w:val="000000" w:themeColor="text1"/>
-          <w:spacing w:val="8"/>
-          <w:sz w:val="24"/>
-          <w:szCs w:val="24"/>
-          <w:shd w:val="clear" w:color="auto" w:fill="FFFFFF"/>
-        </w:rPr>
-        <w:t>Sso</w:t>
-      </w:r>
-      <w:proofErr w:type="spellEnd"/>
-      <w:r>
-        <w:rPr>
-          <w:rFonts w:ascii="宋体" w:eastAsia="宋体" w:hAnsi="宋体" w:cs="宋体"/>
-          <w:b/>
-          <w:color w:val="000000" w:themeColor="text1"/>
-          <w:spacing w:val="8"/>
-          <w:sz w:val="24"/>
-          <w:szCs w:val="24"/>
-          <w:shd w:val="clear" w:color="auto" w:fill="FFFFFF"/>
-        </w:rPr>
-        <w:t>）;</w:t>
+        <w:t>1.单点登录（Sso）;</w:t>
       </w:r>
     </w:p>
     <w:p>
@@ -767,31 +704,7 @@
           <w:szCs w:val="24"/>
           <w:shd w:val="clear" w:color="auto" w:fill="FFFFFF"/>
         </w:rPr>
-        <w:t>  相比</w:t>
-      </w:r>
-      <w:proofErr w:type="spellStart"/>
-      <w:r>
-        <w:rPr>
-          <w:rFonts w:ascii="宋体" w:eastAsia="宋体" w:hAnsi="宋体" w:cs="宋体"/>
-          <w:color w:val="000000" w:themeColor="text1"/>
-          <w:spacing w:val="8"/>
-          <w:sz w:val="24"/>
-          <w:szCs w:val="24"/>
-          <w:shd w:val="clear" w:color="auto" w:fill="FFFFFF"/>
-        </w:rPr>
-        <w:t>WebService</w:t>
-      </w:r>
-      <w:proofErr w:type="spellEnd"/>
-      <w:r>
-        <w:rPr>
-          <w:rFonts w:ascii="宋体" w:eastAsia="宋体" w:hAnsi="宋体" w:cs="宋体"/>
-          <w:color w:val="000000" w:themeColor="text1"/>
-          <w:spacing w:val="8"/>
-          <w:sz w:val="24"/>
-          <w:szCs w:val="24"/>
-          <w:shd w:val="clear" w:color="auto" w:fill="FFFFFF"/>
-        </w:rPr>
-        <w:t>，Hessian更简单、快捷，二进制传输数据</w:t>
+        <w:t>  相比WebService，Hessian更简单、快捷，二进制传输数据</w:t>
       </w:r>
       <w:r>
         <w:rPr>
@@ -868,8 +781,6 @@
         </w:rPr>
         <w:t>  </w:t>
       </w:r>
-      <w:bookmarkStart w:id="0" w:name="_GoBack"/>
-      <w:bookmarkEnd w:id="0"/>
       <w:r>
         <w:rPr>
           <w:rFonts w:ascii="宋体" w:eastAsia="宋体" w:hAnsi="宋体" w:cs="宋体"/>
@@ -940,59 +851,7 @@
           <w:szCs w:val="24"/>
           <w:shd w:val="clear" w:color="auto" w:fill="FFFFFF"/>
         </w:rPr>
-        <w:t>.阿里巴巴</w:t>
-      </w:r>
-      <w:proofErr w:type="spellStart"/>
-      <w:r>
-        <w:rPr>
-          <w:rFonts w:ascii="宋体" w:eastAsia="宋体" w:hAnsi="宋体" w:cs="宋体"/>
-          <w:b/>
-          <w:color w:val="000000" w:themeColor="text1"/>
-          <w:spacing w:val="8"/>
-          <w:sz w:val="24"/>
-          <w:szCs w:val="24"/>
-          <w:shd w:val="clear" w:color="auto" w:fill="FFFFFF"/>
-        </w:rPr>
-        <w:t>Json</w:t>
-      </w:r>
-      <w:proofErr w:type="spellEnd"/>
-      <w:r>
-        <w:rPr>
-          <w:rFonts w:ascii="宋体" w:eastAsia="宋体" w:hAnsi="宋体" w:cs="宋体"/>
-          <w:b/>
-          <w:color w:val="000000" w:themeColor="text1"/>
-          <w:spacing w:val="8"/>
-          <w:sz w:val="24"/>
-          <w:szCs w:val="24"/>
-          <w:shd w:val="clear" w:color="auto" w:fill="FFFFFF"/>
-        </w:rPr>
-        <w:t>处理工具包(</w:t>
-      </w:r>
-      <w:proofErr w:type="spellStart"/>
-      <w:r>
-        <w:rPr>
-          <w:rFonts w:ascii="宋体" w:eastAsia="宋体" w:hAnsi="宋体" w:cs="宋体"/>
-          <w:b/>
-          <w:color w:val="000000" w:themeColor="text1"/>
-          <w:spacing w:val="8"/>
-          <w:sz w:val="24"/>
-          <w:szCs w:val="24"/>
-          <w:shd w:val="clear" w:color="auto" w:fill="FFFFFF"/>
-        </w:rPr>
-        <w:t>Fastjson</w:t>
-      </w:r>
-      <w:proofErr w:type="spellEnd"/>
-      <w:r>
-        <w:rPr>
-          <w:rFonts w:ascii="宋体" w:eastAsia="宋体" w:hAnsi="宋体" w:cs="宋体"/>
-          <w:b/>
-          <w:color w:val="000000" w:themeColor="text1"/>
-          <w:spacing w:val="8"/>
-          <w:sz w:val="24"/>
-          <w:szCs w:val="24"/>
-          <w:shd w:val="clear" w:color="auto" w:fill="FFFFFF"/>
-        </w:rPr>
-        <w:t>);</w:t>
+        <w:t>.阿里巴巴Json处理工具包(Fastjson);</w:t>
       </w:r>
     </w:p>
     <w:p>
@@ -1019,53 +878,16 @@
         </w:rPr>
         <w:t>  </w:t>
       </w:r>
-      <w:proofErr w:type="spellStart"/>
-      <w:r>
-        <w:rPr>
-          <w:rFonts w:ascii="宋体" w:eastAsia="宋体" w:hAnsi="宋体" w:cs="宋体" w:hint="eastAsia"/>
-          <w:color w:val="000000" w:themeColor="text1"/>
-          <w:spacing w:val="8"/>
-          <w:sz w:val="24"/>
-          <w:szCs w:val="24"/>
-          <w:shd w:val="clear" w:color="auto" w:fill="FFFFFF"/>
-        </w:rPr>
-        <w:t>fastjson</w:t>
-      </w:r>
-      <w:proofErr w:type="spellEnd"/>
-      <w:r>
-        <w:rPr>
-          <w:rFonts w:ascii="宋体" w:eastAsia="宋体" w:hAnsi="宋体" w:cs="宋体" w:hint="eastAsia"/>
-          <w:color w:val="000000" w:themeColor="text1"/>
-          <w:spacing w:val="8"/>
-          <w:sz w:val="24"/>
-          <w:szCs w:val="24"/>
-          <w:shd w:val="clear" w:color="auto" w:fill="FFFFFF"/>
-        </w:rPr>
-        <w:t xml:space="preserve"> 是一个性能很好的 Java 语言实现的 JSON </w:t>
-      </w:r>
-      <w:proofErr w:type="gramStart"/>
-      <w:r>
-        <w:rPr>
-          <w:rFonts w:ascii="宋体" w:eastAsia="宋体" w:hAnsi="宋体" w:cs="宋体" w:hint="eastAsia"/>
-          <w:color w:val="000000" w:themeColor="text1"/>
-          <w:spacing w:val="8"/>
-          <w:sz w:val="24"/>
-          <w:szCs w:val="24"/>
-          <w:shd w:val="clear" w:color="auto" w:fill="FFFFFF"/>
-        </w:rPr>
-        <w:t>解析器</w:t>
-      </w:r>
-      <w:proofErr w:type="gramEnd"/>
-      <w:r>
-        <w:rPr>
-          <w:rFonts w:ascii="宋体" w:eastAsia="宋体" w:hAnsi="宋体" w:cs="宋体" w:hint="eastAsia"/>
-          <w:color w:val="000000" w:themeColor="text1"/>
-          <w:spacing w:val="8"/>
-          <w:sz w:val="24"/>
-          <w:szCs w:val="24"/>
-          <w:shd w:val="clear" w:color="auto" w:fill="FFFFFF"/>
-        </w:rPr>
-        <w:t>和生成器</w:t>
+      <w:r>
+        <w:rPr>
+          <w:rFonts w:ascii="宋体" w:eastAsia="宋体" w:hAnsi="宋体" w:cs="宋体" w:hint="eastAsia"/>
+          <w:color w:val="000000" w:themeColor="text1"/>
+          <w:spacing w:val="8"/>
+          <w:sz w:val="24"/>
+          <w:szCs w:val="24"/>
+          <w:shd w:val="clear" w:color="auto" w:fill="FFFFFF"/>
+        </w:rPr>
+        <w:t>fastjson 是一个性能很好的 Java 语言实现的 JSON 解析器和生成器</w:t>
       </w:r>
       <w:r>
         <w:rPr>
@@ -1115,33 +937,7 @@
           <w:szCs w:val="24"/>
           <w:shd w:val="clear" w:color="auto" w:fill="FFFFFF"/>
         </w:rPr>
-        <w:t>.开源消息总线 (</w:t>
-      </w:r>
-      <w:proofErr w:type="spellStart"/>
-      <w:r>
-        <w:rPr>
-          <w:rFonts w:ascii="宋体" w:eastAsia="宋体" w:hAnsi="宋体" w:cs="宋体"/>
-          <w:b/>
-          <w:color w:val="000000" w:themeColor="text1"/>
-          <w:spacing w:val="8"/>
-          <w:sz w:val="24"/>
-          <w:szCs w:val="24"/>
-          <w:shd w:val="clear" w:color="auto" w:fill="FFFFFF"/>
-        </w:rPr>
-        <w:t>ActiveMQ</w:t>
-      </w:r>
-      <w:proofErr w:type="spellEnd"/>
-      <w:r>
-        <w:rPr>
-          <w:rFonts w:ascii="宋体" w:eastAsia="宋体" w:hAnsi="宋体" w:cs="宋体"/>
-          <w:b/>
-          <w:color w:val="000000" w:themeColor="text1"/>
-          <w:spacing w:val="8"/>
-          <w:sz w:val="24"/>
-          <w:szCs w:val="24"/>
-          <w:shd w:val="clear" w:color="auto" w:fill="FFFFFF"/>
-        </w:rPr>
-        <w:t>);</w:t>
+        <w:t>.开源消息总线 (ActiveMQ);</w:t>
       </w:r>
     </w:p>
     <w:p>

--- a/单点登录权限系统-说明.docx
+++ b/单点登录权限系统-说明.docx
@@ -7,7 +7,7 @@
         <w:spacing w:before="100" w:after="120" w:line="330" w:lineRule="auto"/>
         <w:ind w:left="2100" w:firstLine="420"/>
         <w:rPr>
-          <w:rFonts w:ascii="宋体" w:eastAsia="宋体" w:hAnsi="宋体" w:cs="宋体"/>
+          <w:rFonts w:ascii="宋体" w:eastAsia="宋体" w:hAnsi="宋体" w:cs="宋体" w:hint="eastAsia"/>
           <w:color w:val="000000" w:themeColor="text1"/>
           <w:spacing w:val="8"/>
           <w:sz w:val="30"/>
@@ -46,30 +46,10 @@
           <w:szCs w:val="30"/>
           <w:shd w:val="clear" w:color="auto" w:fill="FFFFFF"/>
         </w:rPr>
-        <w:t>鉴权</w:t>
-      </w:r>
-      <w:r>
-        <w:rPr>
-          <w:rFonts w:ascii="宋体" w:eastAsia="宋体" w:hAnsi="宋体" w:cs="宋体"/>
-          <w:color w:val="000000" w:themeColor="text1"/>
-          <w:spacing w:val="8"/>
-          <w:sz w:val="30"/>
-          <w:szCs w:val="30"/>
-          <w:shd w:val="clear" w:color="auto" w:fill="FFFFFF"/>
-        </w:rPr>
-        <w:t>框架</w:t>
-      </w:r>
-      <w:r>
-        <w:rPr>
-          <w:rFonts w:ascii="宋体" w:eastAsia="宋体" w:hAnsi="宋体" w:cs="宋体" w:hint="eastAsia"/>
-          <w:color w:val="000000" w:themeColor="text1"/>
-          <w:spacing w:val="8"/>
-          <w:sz w:val="30"/>
-          <w:szCs w:val="30"/>
-          <w:shd w:val="clear" w:color="auto" w:fill="FFFFFF"/>
-        </w:rPr>
-        <w:t>说明</w:t>
-      </w:r>
+        <w:t>权限系统</w:t>
+      </w:r>
+      <w:bookmarkStart w:id="0" w:name="_GoBack"/>
+      <w:bookmarkEnd w:id="0"/>
     </w:p>
     <w:p>
       <w:pPr>
@@ -143,20 +123,7 @@
           <w:szCs w:val="24"/>
           <w:shd w:val="clear" w:color="auto" w:fill="FFFFFF"/>
         </w:rPr>
-        <w:t>Smart定位于用当下最流行的技术，为您构建一个易理解、高可用、高扩展性的应用基层，帮助实现快速开发。</w:t>
-      </w:r>
-      <w:bookmarkStart w:id="0" w:name="_GoBack"/>
-      <w:bookmarkEnd w:id="0"/>
-      <w:r>
-        <w:rPr>
-          <w:rFonts w:ascii="宋体" w:eastAsia="宋体" w:hAnsi="宋体" w:cs="宋体"/>
-          <w:color w:val="000000" w:themeColor="text1"/>
-          <w:spacing w:val="8"/>
-          <w:sz w:val="24"/>
-          <w:szCs w:val="24"/>
-          <w:shd w:val="clear" w:color="auto" w:fill="FFFFFF"/>
-        </w:rPr>
-        <w:t>内置Java基础工具类、</w:t>
+        <w:t>Smart定位于用当下最流行的技术，为您构建一个易理解、高可用、高扩展性的应用基层，帮助实现快速开发。内置Java基础工具类、</w:t>
       </w:r>
       <w:proofErr w:type="spellStart"/>
       <w:r>
@@ -615,7 +582,7 @@
         <w:pStyle w:val="HTML"/>
         <w:shd w:val="clear" w:color="auto" w:fill="F7F7F7"/>
         <w:rPr>
-          <w:rFonts w:ascii="Consolas" w:hAnsi="Consolas" w:cs="Consolas" w:hint="eastAsia"/>
+          <w:rFonts w:ascii="Consolas" w:hAnsi="Consolas" w:cs="Consolas"/>
           <w:color w:val="333333"/>
           <w:sz w:val="20"/>
           <w:szCs w:val="20"/>
@@ -1211,7 +1178,6 @@
         <w:pStyle w:val="HTML"/>
         <w:shd w:val="clear" w:color="auto" w:fill="F7F7F7"/>
         <w:rPr>
-          <w:rFonts w:hint="eastAsia"/>
           <w:color w:val="000000" w:themeColor="text1"/>
           <w:spacing w:val="8"/>
           <w:kern w:val="2"/>
